--- a/этап-1.docx
+++ b/этап-1.docx
@@ -75,23 +75,7 @@
           <w:sz w:val="32"/>
           <w:lang w:val="ru-RU"/>
         </w:rPr>
-        <w:t>«</w:t>
-      </w:r>
-      <w:r>
-        <w:rPr>
-          <w:rFonts w:hint="default" w:ascii="Calibri" w:hAnsi="Calibri" w:eastAsia="Times New Roman" w:cs="Calibri"/>
-          <w:sz w:val="32"/>
-          <w:lang w:val="ru-RU"/>
-        </w:rPr>
-        <w:t>Рефакторинг баз данных и приложений</w:t>
-      </w:r>
-      <w:r>
-        <w:rPr>
-          <w:rFonts w:hint="default" w:ascii="Calibri" w:hAnsi="Calibri" w:eastAsia="Times New Roman" w:cs="Calibri"/>
-          <w:sz w:val="32"/>
-          <w:lang w:val="ru-RU"/>
-        </w:rPr>
-        <w:t>»</w:t>
+        <w:t>«Рефакторинг баз данных и приложений»</w:t>
       </w:r>
     </w:p>
     <w:p>
@@ -118,14 +102,7 @@
           <w:rFonts w:hint="default" w:ascii="Calibri" w:hAnsi="Calibri" w:eastAsia="Times New Roman" w:cs="Calibri"/>
           <w:lang w:val="ru-RU"/>
         </w:rPr>
-        <w:t>Описание проект</w:t>
-      </w:r>
-      <w:r>
-        <w:rPr>
-          <w:rFonts w:hint="default" w:ascii="Calibri" w:hAnsi="Calibri" w:eastAsia="Times New Roman" w:cs="Calibri"/>
-          <w:lang w:val="ru-RU"/>
-        </w:rPr>
-        <w:t xml:space="preserve"> </w:t>
+        <w:t xml:space="preserve">Описание проект </w:t>
       </w:r>
     </w:p>
     <w:p>
@@ -642,6 +619,7 @@
     <w:p>
       <w:pPr>
         <w:numPr>
+          <w:ilvl w:val="0"/>
           <w:numId w:val="0"/>
         </w:numPr>
         <w:spacing w:before="0"/>
@@ -702,7 +680,6 @@
           <w:lang w:val="ru-RU"/>
         </w:rPr>
       </w:pPr>
-      <w:bookmarkStart w:id="2" w:name="_GoBack"/>
       <w:r>
         <w:rPr>
           <w:rFonts w:hint="default" w:ascii="Calibri" w:hAnsi="Calibri" w:eastAsia="Times New Roman" w:cs="Calibri"/>
@@ -746,7 +723,475 @@
           </wp:inline>
         </w:drawing>
       </w:r>
+    </w:p>
+    <w:p>
+      <w:pPr>
+        <w:pStyle w:val="2"/>
+        <w:numPr>
+          <w:ilvl w:val="0"/>
+          <w:numId w:val="1"/>
+        </w:numPr>
+        <w:ind w:left="-566" w:right="-760" w:firstLine="0"/>
+        <w:rPr>
+          <w:rFonts w:hint="default" w:ascii="Calibri" w:hAnsi="Calibri" w:cs="Calibri"/>
+          <w:sz w:val="36"/>
+          <w:szCs w:val="36"/>
+        </w:rPr>
+      </w:pPr>
+      <w:r>
+        <w:rPr>
+          <w:rFonts w:hint="default" w:ascii="Calibri" w:hAnsi="Calibri" w:cs="Calibri"/>
+          <w:sz w:val="36"/>
+          <w:szCs w:val="36"/>
+          <w:lang w:val="en-US" w:eastAsia="zh-CN"/>
+        </w:rPr>
+        <w:t xml:space="preserve"> </w:t>
+      </w:r>
+      <w:r>
+        <w:rPr>
+          <w:rFonts w:hint="default" w:ascii="Calibri" w:hAnsi="Calibri" w:cs="Calibri"/>
+          <w:sz w:val="36"/>
+          <w:szCs w:val="36"/>
+          <w:lang w:val="ru-RU" w:eastAsia="zh-CN"/>
+        </w:rPr>
+        <w:t xml:space="preserve">План </w:t>
+      </w:r>
+    </w:p>
+    <w:p>
+      <w:pPr>
+        <w:pStyle w:val="3"/>
+        <w:numPr>
+          <w:ilvl w:val="0"/>
+          <w:numId w:val="3"/>
+        </w:numPr>
+        <w:bidi w:val="0"/>
+        <w:rPr>
+          <w:rFonts w:hint="default" w:ascii="Calibri" w:hAnsi="Calibri" w:cs="Calibri"/>
+          <w:lang w:val="ru-RU"/>
+        </w:rPr>
+      </w:pPr>
+      <w:r>
+        <w:rPr>
+          <w:rFonts w:hint="default" w:ascii="Calibri" w:hAnsi="Calibri" w:cs="Calibri"/>
+          <w:lang w:val="ru-RU"/>
+        </w:rPr>
+        <w:t xml:space="preserve">Стандартизация именования Restful и </w:t>
+      </w:r>
+      <w:r>
+        <w:rPr>
+          <w:rFonts w:hint="eastAsia" w:ascii="Calibri" w:hAnsi="Calibri" w:cs="Calibri"/>
+          <w:lang w:val="en-US" w:eastAsia="zh-CN"/>
+        </w:rPr>
+        <w:t>c</w:t>
+      </w:r>
+      <w:r>
+        <w:rPr>
+          <w:rFonts w:hint="default" w:ascii="Calibri" w:hAnsi="Calibri" w:cs="Calibri"/>
+          <w:lang w:val="ru-RU"/>
+        </w:rPr>
+        <w:t>труктурная перестройка</w:t>
+      </w:r>
+    </w:p>
+    <w:p>
+      <w:pPr>
+        <w:numPr>
+          <w:numId w:val="0"/>
+        </w:numPr>
+        <w:rPr>
+          <w:rFonts w:hint="default"/>
+          <w:lang w:val="en-US" w:eastAsia="zh-CN"/>
+        </w:rPr>
+      </w:pPr>
+      <w:r>
+        <w:rPr>
+          <w:rFonts w:hint="default"/>
+          <w:lang w:val="ru-RU" w:eastAsia="zh-CN"/>
+        </w:rPr>
+        <w:t>Например:</w:t>
+      </w:r>
+    </w:p>
+    <w:p>
+      <w:pPr>
+        <w:numPr>
+          <w:numId w:val="0"/>
+        </w:numPr>
+        <w:rPr>
+          <w:rFonts w:hint="default"/>
+          <w:lang w:val="ru-RU" w:eastAsia="zh-CN"/>
+        </w:rPr>
+      </w:pPr>
+      <w:r>
+        <w:rPr>
+          <w:rFonts w:hint="default"/>
+          <w:lang w:val="ru-RU" w:eastAsia="zh-CN"/>
+        </w:rPr>
+        <w:t>Перестройка структуры:</w:t>
+      </w:r>
+    </w:p>
+    <w:p>
+      <w:pPr>
+        <w:numPr>
+          <w:numId w:val="0"/>
+        </w:numPr>
+        <w:rPr>
+          <w:rFonts w:hint="default"/>
+          <w:lang w:val="ru-RU" w:eastAsia="zh-CN"/>
+        </w:rPr>
+      </w:pPr>
+      <w:r>
+        <w:rPr>
+          <w:rFonts w:hint="default"/>
+          <w:lang w:val="ru-RU" w:eastAsia="zh-CN"/>
+        </w:rPr>
+        <w:drawing>
+          <wp:inline distT="0" distB="0" distL="114300" distR="114300">
+            <wp:extent cx="3710940" cy="4564380"/>
+            <wp:effectExtent l="0" t="0" r="7620" b="7620"/>
+            <wp:docPr id="3" name="图片 3" descr="1"/>
+            <wp:cNvGraphicFramePr>
+              <a:graphicFrameLocks xmlns:a="http://schemas.openxmlformats.org/drawingml/2006/main" noChangeAspect="1"/>
+            </wp:cNvGraphicFramePr>
+            <a:graphic xmlns:a="http://schemas.openxmlformats.org/drawingml/2006/main">
+              <a:graphicData uri="http://schemas.openxmlformats.org/drawingml/2006/picture">
+                <pic:pic xmlns:pic="http://schemas.openxmlformats.org/drawingml/2006/picture">
+                  <pic:nvPicPr>
+                    <pic:cNvPr id="3" name="图片 3" descr="1"/>
+                    <pic:cNvPicPr>
+                      <a:picLocks noChangeAspect="1"/>
+                    </pic:cNvPicPr>
+                  </pic:nvPicPr>
+                  <pic:blipFill>
+                    <a:blip r:embed="rId7"/>
+                    <a:stretch>
+                      <a:fillRect/>
+                    </a:stretch>
+                  </pic:blipFill>
+                  <pic:spPr>
+                    <a:xfrm>
+                      <a:off x="0" y="0"/>
+                      <a:ext cx="3710940" cy="4564380"/>
+                    </a:xfrm>
+                    <a:prstGeom prst="rect">
+                      <a:avLst/>
+                    </a:prstGeom>
+                  </pic:spPr>
+                </pic:pic>
+              </a:graphicData>
+            </a:graphic>
+          </wp:inline>
+        </w:drawing>
+      </w:r>
+    </w:p>
+    <w:p>
+      <w:pPr>
+        <w:numPr>
+          <w:numId w:val="0"/>
+        </w:numPr>
+        <w:rPr>
+          <w:rFonts w:hint="default" w:eastAsia="宋体"/>
+          <w:lang w:val="ru-RU" w:eastAsia="zh-CN"/>
+        </w:rPr>
+      </w:pPr>
+      <w:r>
+        <w:rPr>
+          <w:rFonts w:hint="default"/>
+          <w:lang w:val="ru-RU" w:eastAsia="zh-CN"/>
+        </w:rPr>
+        <w:t xml:space="preserve">Не надо создать один контроллер только для одного запроса. </w:t>
+      </w:r>
+      <w:r>
+        <w:rPr>
+          <w:rFonts w:hint="eastAsia"/>
+          <w:lang w:val="en-US" w:eastAsia="zh-CN"/>
+        </w:rPr>
+        <w:t>GetHousesController</w:t>
+      </w:r>
+      <w:r>
+        <w:rPr>
+          <w:rFonts w:hint="default"/>
+          <w:lang w:val="ru-RU" w:eastAsia="zh-CN"/>
+        </w:rPr>
+        <w:t xml:space="preserve"> и </w:t>
+      </w:r>
+      <w:r>
+        <w:rPr>
+          <w:rFonts w:hint="eastAsia"/>
+          <w:lang w:val="en-US" w:eastAsia="zh-CN"/>
+        </w:rPr>
+        <w:t>AddHouseController</w:t>
+      </w:r>
+      <w:r>
+        <w:rPr>
+          <w:rFonts w:hint="default"/>
+          <w:lang w:val="ru-RU" w:eastAsia="zh-CN"/>
+        </w:rPr>
+        <w:t xml:space="preserve"> могут быть одним котроллером.</w:t>
+      </w:r>
+    </w:p>
+    <w:p>
+      <w:pPr>
+        <w:numPr>
+          <w:numId w:val="0"/>
+        </w:numPr>
+        <w:rPr>
+          <w:rFonts w:hint="eastAsia" w:eastAsia="宋体"/>
+          <w:lang w:val="en-US" w:eastAsia="zh-CN"/>
+        </w:rPr>
+      </w:pPr>
+      <w:r>
+        <w:rPr>
+          <w:rFonts w:hint="default" w:ascii="Calibri" w:hAnsi="Calibri" w:cs="Calibri"/>
+          <w:lang w:val="ru-RU"/>
+        </w:rPr>
+        <w:t>Стандартизация именования Restful</w:t>
+      </w:r>
+      <w:r>
+        <w:rPr>
+          <w:rFonts w:hint="eastAsia" w:ascii="Calibri" w:hAnsi="Calibri" w:eastAsia="宋体" w:cs="Calibri"/>
+          <w:lang w:val="en-US" w:eastAsia="zh-CN"/>
+        </w:rPr>
+        <w:t>:</w:t>
+      </w:r>
+    </w:p>
+    <w:p>
+      <w:pPr>
+        <w:numPr>
+          <w:numId w:val="0"/>
+        </w:numPr>
+        <w:rPr>
+          <w:rFonts w:hint="default"/>
+          <w:lang w:val="ru-RU" w:eastAsia="zh-CN"/>
+        </w:rPr>
+      </w:pPr>
+      <w:r>
+        <w:rPr>
+          <w:rFonts w:hint="default"/>
+          <w:lang w:val="ru-RU" w:eastAsia="zh-CN"/>
+        </w:rPr>
+        <w:drawing>
+          <wp:inline distT="0" distB="0" distL="114300" distR="114300">
+            <wp:extent cx="3177540" cy="3360420"/>
+            <wp:effectExtent l="0" t="0" r="7620" b="7620"/>
+            <wp:docPr id="2" name="图片 2" descr="2"/>
+            <wp:cNvGraphicFramePr>
+              <a:graphicFrameLocks xmlns:a="http://schemas.openxmlformats.org/drawingml/2006/main" noChangeAspect="1"/>
+            </wp:cNvGraphicFramePr>
+            <a:graphic xmlns:a="http://schemas.openxmlformats.org/drawingml/2006/main">
+              <a:graphicData uri="http://schemas.openxmlformats.org/drawingml/2006/picture">
+                <pic:pic xmlns:pic="http://schemas.openxmlformats.org/drawingml/2006/picture">
+                  <pic:nvPicPr>
+                    <pic:cNvPr id="2" name="图片 2" descr="2"/>
+                    <pic:cNvPicPr>
+                      <a:picLocks noChangeAspect="1"/>
+                    </pic:cNvPicPr>
+                  </pic:nvPicPr>
+                  <pic:blipFill>
+                    <a:blip r:embed="rId8"/>
+                    <a:stretch>
+                      <a:fillRect/>
+                    </a:stretch>
+                  </pic:blipFill>
+                  <pic:spPr>
+                    <a:xfrm>
+                      <a:off x="0" y="0"/>
+                      <a:ext cx="3177540" cy="3360420"/>
+                    </a:xfrm>
+                    <a:prstGeom prst="rect">
+                      <a:avLst/>
+                    </a:prstGeom>
+                  </pic:spPr>
+                </pic:pic>
+              </a:graphicData>
+            </a:graphic>
+          </wp:inline>
+        </w:drawing>
+      </w:r>
+    </w:p>
+    <w:p>
+      <w:pPr>
+        <w:spacing w:before="0"/>
+        <w:ind w:right="-760"/>
+        <w:rPr>
+          <w:rFonts w:hint="eastAsia" w:ascii="Calibri" w:hAnsi="Calibri" w:eastAsia="宋体" w:cs="Calibri"/>
+          <w:lang w:val="en-US" w:eastAsia="zh-CN"/>
+        </w:rPr>
+      </w:pPr>
+      <w:r>
+        <w:rPr>
+          <w:rFonts w:hint="default" w:ascii="Calibri" w:hAnsi="Calibri" w:eastAsia="宋体" w:cs="Calibri"/>
+          <w:lang w:val="ru-RU" w:eastAsia="zh-CN"/>
+        </w:rPr>
+        <w:t xml:space="preserve">Здесь возвращение должно быть с кодом состояния как 404 и так далее. И должно быть </w:t>
+      </w:r>
+      <w:r>
+        <w:rPr>
+          <w:rFonts w:hint="eastAsia" w:ascii="Calibri" w:hAnsi="Calibri" w:eastAsia="宋体" w:cs="Calibri"/>
+          <w:lang w:val="en-US" w:eastAsia="zh-CN"/>
+        </w:rPr>
+        <w:t>@GetMapping</w:t>
+      </w:r>
+      <w:r>
+        <w:rPr>
+          <w:rFonts w:hint="default" w:ascii="Calibri" w:hAnsi="Calibri" w:eastAsia="宋体" w:cs="Calibri"/>
+          <w:lang w:val="ru-RU" w:eastAsia="zh-CN"/>
+        </w:rPr>
+        <w:t>(</w:t>
+      </w:r>
+      <w:r>
+        <w:rPr>
+          <w:rFonts w:hint="default" w:ascii="Calibri" w:hAnsi="Calibri" w:eastAsia="宋体" w:cs="Calibri"/>
+          <w:lang w:val="en-US" w:eastAsia="zh-CN"/>
+        </w:rPr>
+        <w:t>“</w:t>
+      </w:r>
+      <w:r>
+        <w:rPr>
+          <w:rFonts w:hint="eastAsia" w:ascii="Calibri" w:hAnsi="Calibri" w:eastAsia="宋体" w:cs="Calibri"/>
+          <w:lang w:val="en-US" w:eastAsia="zh-CN"/>
+        </w:rPr>
+        <w:t>actions</w:t>
+      </w:r>
+      <w:r>
+        <w:rPr>
+          <w:rFonts w:hint="default" w:ascii="Calibri" w:hAnsi="Calibri" w:eastAsia="宋体" w:cs="Calibri"/>
+          <w:lang w:val="en-US" w:eastAsia="zh-CN"/>
+        </w:rPr>
+        <w:t>”</w:t>
+      </w:r>
+      <w:r>
+        <w:rPr>
+          <w:rFonts w:hint="default" w:ascii="Calibri" w:hAnsi="Calibri" w:eastAsia="宋体" w:cs="Calibri"/>
+          <w:lang w:val="ru-RU" w:eastAsia="zh-CN"/>
+        </w:rPr>
+        <w:t>)</w:t>
+      </w:r>
+      <w:r>
+        <w:rPr>
+          <w:rFonts w:hint="eastAsia" w:ascii="Calibri" w:hAnsi="Calibri" w:eastAsia="宋体" w:cs="Calibri"/>
+          <w:lang w:val="en-US" w:eastAsia="zh-CN"/>
+        </w:rPr>
+        <w:t>.</w:t>
+      </w:r>
+    </w:p>
+    <w:p>
+      <w:pPr>
+        <w:spacing w:before="0"/>
+        <w:ind w:right="-760"/>
+        <w:rPr>
+          <w:rFonts w:hint="eastAsia" w:ascii="Calibri" w:hAnsi="Calibri" w:eastAsia="宋体" w:cs="Calibri"/>
+          <w:lang w:val="en-US" w:eastAsia="zh-CN"/>
+        </w:rPr>
+      </w:pPr>
+    </w:p>
+    <w:p>
+      <w:pPr>
+        <w:pStyle w:val="3"/>
+        <w:numPr>
+          <w:ilvl w:val="0"/>
+          <w:numId w:val="3"/>
+        </w:numPr>
+        <w:bidi w:val="0"/>
+        <w:rPr>
+          <w:rFonts w:hint="default" w:ascii="Calibri" w:hAnsi="Calibri" w:cs="Calibri"/>
+          <w:lang w:val="ru-RU"/>
+        </w:rPr>
+      </w:pPr>
+      <w:r>
+        <w:rPr>
+          <w:rFonts w:hint="default" w:ascii="Calibri" w:hAnsi="Calibri" w:cs="Calibri"/>
+          <w:lang w:val="ru-RU"/>
+        </w:rPr>
+        <w:t xml:space="preserve">Реализация </w:t>
+      </w:r>
+      <w:r>
+        <w:rPr>
+          <w:rFonts w:hint="eastAsia" w:ascii="Calibri" w:hAnsi="Calibri" w:cs="Calibri"/>
+          <w:lang w:val="en-US" w:eastAsia="zh-CN"/>
+        </w:rPr>
+        <w:t>spring security.</w:t>
+      </w:r>
+    </w:p>
+    <w:p>
+      <w:pPr>
+        <w:rPr>
+          <w:rFonts w:hint="default" w:eastAsia="宋体"/>
+          <w:lang w:val="ru-RU" w:eastAsia="zh-CN"/>
+        </w:rPr>
+      </w:pPr>
+      <w:r>
+        <w:rPr>
+          <w:rFonts w:hint="default"/>
+          <w:lang w:val="ru-RU"/>
+        </w:rPr>
+        <w:t xml:space="preserve">Я реализовал свою логигу авторизации. Лучше использовать </w:t>
+      </w:r>
+      <w:r>
+        <w:rPr>
+          <w:rFonts w:hint="eastAsia" w:eastAsia="宋体"/>
+          <w:lang w:val="en-US" w:eastAsia="zh-CN"/>
+        </w:rPr>
+        <w:t>spring security</w:t>
+      </w:r>
+      <w:r>
+        <w:rPr>
+          <w:rFonts w:hint="default" w:eastAsia="宋体"/>
+          <w:lang w:val="ru-RU" w:eastAsia="zh-CN"/>
+        </w:rPr>
+        <w:t xml:space="preserve"> чтобы приложение было безопаснее.</w:t>
+      </w:r>
+    </w:p>
+    <w:p>
+      <w:pPr>
+        <w:rPr>
+          <w:rFonts w:hint="default" w:eastAsia="宋体"/>
+          <w:lang w:val="ru-RU" w:eastAsia="zh-CN"/>
+        </w:rPr>
+      </w:pPr>
+    </w:p>
+    <w:p>
+      <w:pPr>
+        <w:pStyle w:val="3"/>
+        <w:numPr>
+          <w:ilvl w:val="0"/>
+          <w:numId w:val="3"/>
+        </w:numPr>
+        <w:bidi w:val="0"/>
+        <w:rPr>
+          <w:rFonts w:hint="default" w:ascii="Calibri" w:hAnsi="Calibri" w:eastAsia="宋体" w:cs="Calibri"/>
+          <w:lang w:val="en-US" w:eastAsia="zh-CN"/>
+        </w:rPr>
+      </w:pPr>
+      <w:r>
+        <w:rPr>
+          <w:rFonts w:hint="default" w:ascii="Calibri" w:hAnsi="Calibri" w:cs="Calibri"/>
+          <w:lang w:val="ru-RU" w:eastAsia="zh-CN"/>
+        </w:rPr>
+        <w:t>Добавление функций</w:t>
+      </w:r>
+      <w:bookmarkStart w:id="2" w:name="_GoBack"/>
       <w:bookmarkEnd w:id="2"/>
+      <w:r>
+        <w:rPr>
+          <w:rFonts w:hint="eastAsia" w:ascii="Calibri" w:hAnsi="Calibri" w:cs="Calibri"/>
+          <w:lang w:val="en-US" w:eastAsia="zh-CN"/>
+        </w:rPr>
+        <w:t>.</w:t>
+      </w:r>
+    </w:p>
+    <w:p>
+      <w:pPr>
+        <w:rPr>
+          <w:rFonts w:hint="eastAsia" w:eastAsia="宋体"/>
+          <w:lang w:val="ru-RU" w:eastAsia="zh-CN"/>
+        </w:rPr>
+      </w:pPr>
+      <w:r>
+        <w:rPr>
+          <w:rFonts w:hint="default" w:ascii="Calibri" w:hAnsi="Calibri" w:cs="Calibri"/>
+          <w:lang w:val="ru-RU" w:eastAsia="zh-CN"/>
+        </w:rPr>
+        <w:t>Добавить фукции удаления комнат, домов и скрипты из своего аккуанта. Когда делал проект, этих функций не доделаны.</w:t>
+      </w:r>
     </w:p>
     <w:sectPr>
       <w:pgSz w:w="11906" w:h="16838"/>
@@ -811,6 +1256,22 @@
 <file path=word/numbering.xml><?xml version="1.0" encoding="utf-8"?>
 <w:numbering xmlns:wpc="http://schemas.microsoft.com/office/word/2010/wordprocessingCanvas" xmlns:mc="http://schemas.openxmlformats.org/markup-compatibility/2006" xmlns:o="urn:schemas-microsoft-com:office:office" xmlns:r="http://schemas.openxmlformats.org/officeDocument/2006/relationships" xmlns:m="http://schemas.openxmlformats.org/officeDocument/2006/math" xmlns:v="urn:schemas-microsoft-com:vml" xmlns:wp14="http://schemas.microsoft.com/office/word/2010/wordprocessingDrawing" xmlns:wp="http://schemas.openxmlformats.org/drawingml/2006/wordprocessingDrawing" xmlns:w10="urn:schemas-microsoft-com:office:word" xmlns:w="http://schemas.openxmlformats.org/wordprocessingml/2006/main" xmlns:w14="http://schemas.microsoft.com/office/word/2010/wordml" xmlns:wpg="http://schemas.microsoft.com/office/word/2010/wordprocessingGroup" xmlns:wpi="http://schemas.microsoft.com/office/word/2010/wordprocessingInk" xmlns:wne="http://schemas.microsoft.com/office/word/2006/wordml" xmlns:wps="http://schemas.microsoft.com/office/word/2010/wordprocessingShape" xmlns:wpsCustomData="http://www.wps.cn/officeDocument/2013/wpsCustomData" mc:Ignorable="w14 wp14">
   <w:abstractNum w:abstractNumId="0">
+    <w:nsid w:val="A0DEBDB3"/>
+    <w:multiLevelType w:val="singleLevel"/>
+    <w:tmpl w:val="A0DEBDB3"/>
+    <w:lvl w:ilvl="0" w:tentative="0">
+      <w:start w:val="1"/>
+      <w:numFmt w:val="decimal"/>
+      <w:lvlText w:val="%1)"/>
+      <w:lvlJc w:val="left"/>
+      <w:pPr>
+        <w:tabs>
+          <w:tab w:val="left" w:pos="312"/>
+        </w:tabs>
+      </w:pPr>
+    </w:lvl>
+  </w:abstractNum>
+  <w:abstractNum w:abstractNumId="1">
     <w:nsid w:val="CF092B84"/>
     <w:multiLevelType w:val="multilevel"/>
     <w:tmpl w:val="CF092B84"/>
@@ -896,7 +1357,7 @@
       </w:pPr>
     </w:lvl>
   </w:abstractNum>
-  <w:abstractNum w:abstractNumId="1">
+  <w:abstractNum w:abstractNumId="2">
     <w:nsid w:val="0053208E"/>
     <w:multiLevelType w:val="multilevel"/>
     <w:tmpl w:val="0053208E"/>
@@ -983,9 +1444,12 @@
     </w:lvl>
   </w:abstractNum>
   <w:num w:numId="1">
+    <w:abstractNumId w:val="2"/>
+  </w:num>
+  <w:num w:numId="2">
     <w:abstractNumId w:val="1"/>
   </w:num>
-  <w:num w:numId="2">
+  <w:num w:numId="3">
     <w:abstractNumId w:val="0"/>
   </w:num>
 </w:numbering>
@@ -1822,23 +2286,23 @@
 </file>
 
 <file path=customXml/item1.xml><?xml version="1.0" encoding="utf-8"?>
-<b:Sources xmlns:b="http://schemas.openxmlformats.org/officeDocument/2006/bibliography" xmlns="http://schemas.openxmlformats.org/officeDocument/2006/bibliography" SelectedStyle="\APASixthEditionOfficeOnline.xsl" StyleName="APA" Version="6"/>
-</file>
-
-<file path=customXml/item2.xml><?xml version="1.0" encoding="utf-8"?>
 <go:gDocsCustomXmlDataStorage xmlns:go="http://customooxmlschemas.google.com/" xmlns:r="http://schemas.openxmlformats.org/officeDocument/2006/relationships">
   <go:docsCustomData xmlns:go="http://customooxmlschemas.google.com/" roundtripDataSignature="AMtx7mhUzVc300LTJRwvRewwOR9m6He50g==">AMUW2mX4Mw5KDhObBJARpcJ/ueBwtwAC2/pgpQQYrZOURH236PZDnfttvKpZBbO7VNp0vVdxfL1SfxgaFzWjV+P76dYSZqxzwEp3BcwVVDuna2Ymzz7IsTDG6/GVpuouRZCADuKKY82uFhhUwqbYHldFVPcwckfH7A==</go:docsCustomData>
 </go:gDocsCustomXmlDataStorage>
 </file>
 
+<file path=customXml/item2.xml><?xml version="1.0" encoding="utf-8"?>
+<b:Sources xmlns:b="http://schemas.openxmlformats.org/officeDocument/2006/bibliography" xmlns="http://schemas.openxmlformats.org/officeDocument/2006/bibliography" SelectedStyle="\APASixthEditionOfficeOnline.xsl" StyleName="APA" Version="6"/>
+</file>
+
 <file path=customXml/itemProps1.xml><?xml version="1.0" encoding="utf-8"?>
-<ds:datastoreItem xmlns:ds="http://schemas.openxmlformats.org/officeDocument/2006/customXml" ds:itemID="{B7ACAF28-40B9-4F51-825A-64ED33801C89}">
+<ds:datastoreItem xmlns:ds="http://schemas.openxmlformats.org/officeDocument/2006/customXml" ds:itemID="{11111111-1234-1234-1234-123412341234}">
   <ds:schemaRefs/>
 </ds:datastoreItem>
 </file>
 
 <file path=customXml/itemProps2.xml><?xml version="1.0" encoding="utf-8"?>
-<ds:datastoreItem xmlns:ds="http://schemas.openxmlformats.org/officeDocument/2006/customXml" ds:itemID="{11111111-1234-1234-1234-123412341234}">
+<ds:datastoreItem xmlns:ds="http://schemas.openxmlformats.org/officeDocument/2006/customXml" ds:itemID="{B7ACAF28-40B9-4F51-825A-64ED33801C89}">
   <ds:schemaRefs/>
 </ds:datastoreItem>
 </file>